--- a/UG New Course Proposal-Pragmatics Form.docx
+++ b/UG New Course Proposal-Pragmatics Form.docx
@@ -1677,6 +1677,15 @@
           <w:lang w:val="en-US"/>
         </w:rPr>
       </w:pPr>
+      <w:r>
+        <w:rPr>
+          <w:rFonts w:asciiTheme="minorHAnsi" w:hAnsiTheme="minorHAnsi"/>
+          <w:sz w:val="22"/>
+          <w:szCs w:val="22"/>
+          <w:lang w:val="en-US"/>
+        </w:rPr>
+        <w:t>None</w:t>
+      </w:r>
     </w:p>
     <w:p>
       <w:pPr>
@@ -1716,6 +1725,19 @@
           <w:lang w:val="en-US"/>
         </w:rPr>
       </w:pPr>
+    </w:p>
+    <w:p>
+      <w:pPr>
+        <w:tabs>
+          <w:tab w:val="left" w:pos="4590"/>
+        </w:tabs>
+        <w:rPr>
+          <w:rFonts w:asciiTheme="minorHAnsi" w:hAnsiTheme="minorHAnsi"/>
+          <w:sz w:val="22"/>
+          <w:szCs w:val="22"/>
+          <w:lang w:val="en-US"/>
+        </w:rPr>
+      </w:pPr>
       <w:r>
         <w:rPr>
           <w:rFonts w:asciiTheme="minorHAnsi" w:hAnsiTheme="minorHAnsi"/>
@@ -1734,6 +1756,15 @@
         </w:rPr>
         <w:tab/>
       </w:r>
+      <w:r>
+        <w:rPr>
+          <w:rFonts w:asciiTheme="minorHAnsi" w:hAnsiTheme="minorHAnsi"/>
+          <w:sz w:val="22"/>
+          <w:szCs w:val="22"/>
+          <w:lang w:val="en-US"/>
+        </w:rPr>
+        <w:t>Forthcoming</w:t>
+      </w:r>
     </w:p>
     <w:p>
       <w:pPr>
@@ -1778,6 +1809,7 @@
           <w:szCs w:val="22"/>
           <w:lang w:val="en-US"/>
         </w:rPr>
+        <w:lastRenderedPageBreak/>
         <w:t>Technology</w:t>
       </w:r>
       <w:r>
